--- a/nomenclature_parser/out/latest/word/CISU-Code_Effet_a_obtenir-v24.07.30.docx
+++ b/nomenclature_parser/out/latest/word/CISU-Code_Effet_a_obtenir-v24.07.30.docx
@@ -80,7 +80,7 @@
     </w:p>
     <w:p>
       <w:r>
-        <w:t xml:space="preserve">Description : </w:t>
+        <w:t>Description : Décrit les effets à obtenir utilisés uniquement entre SAMU, en intersanté.</w:t>
       </w:r>
     </w:p>
     <w:tbl>
